--- a/Final_Docs/Case-Study-Summary.docx
+++ b/Final_Docs/Case-Study-Summary.docx
@@ -6,8 +6,16 @@
       <w:pPr>
         <w:spacing/>
         <w:jc w:val="center"/>
+        <w:rPr>
+          <w:sz w:val="40"/>
+          <w:szCs w:val="40"/>
+        </w:rPr>
       </w:pPr>
       <w:r>
+        <w:rPr>
+          <w:sz w:val="40"/>
+          <w:szCs w:val="40"/>
+        </w:rPr>
         <w:t>[Draft] Case Study Summary</w:t>
       </w:r>
     </w:p>
@@ -15,15 +23,34 @@
       <w:pPr>
         <w:spacing/>
         <w:jc w:val="center"/>
+        <w:rPr>
+          <w:sz w:val="40"/>
+          <w:szCs w:val="40"/>
+        </w:rPr>
       </w:pPr>
-      <w:r/>
+      <w:r>
+        <w:rPr>
+          <w:sz w:val="40"/>
+          <w:szCs w:val="40"/>
+        </w:rPr>
+      </w:r>
     </w:p>
     <w:p>
       <w:pPr>
         <w:spacing/>
         <w:jc w:val="center"/>
+        <w:rPr>
+          <w:sz w:val="40"/>
+          <w:szCs w:val="40"/>
+        </w:rPr>
       </w:pPr>
-      <w:r/>
+      <w:r>
+        <w:rPr>
+          <w:sz w:val="40"/>
+          <w:szCs w:val="40"/>
+        </w:rPr>
+        <w:t>500 words of Anaysis and Learnings</w:t>
+      </w:r>
     </w:p>
     <w:sectPr>
       <w:footnotePr>
